--- a/08. Análise das Causas Raízes .docx
+++ b/08. Análise das Causas Raízes .docx
@@ -8,7 +8,7 @@
         <w:pStyle w:val="Title"/>
         <w:rPr/>
       </w:pPr>
-      <w:bookmarkStart w:colFirst="0" w:colLast="0" w:name="_m7fon0dxd34t" w:id="0"/>
+      <w:bookmarkStart w:colFirst="0" w:colLast="0" w:name="_heading=h.gjdgxs" w:id="0"/>
       <w:bookmarkEnd w:id="0"/>
       <w:r>
         <w:rPr>
@@ -27,56 +27,45 @@
           <mc:Choice Requires="wpg">
             <w:drawing>
               <wp:inline distB="114300" distT="114300" distL="114300" distR="114300">
-                <wp:extent cx="5467350" cy="3533775"/>
+                <wp:extent cx="5905500" cy="3949303"/>
                 <wp:effectExtent b="0" l="0" r="0" t="0"/>
-                <wp:docPr id="1" name=""/>
+                <wp:docPr id="2" name=""/>
                 <a:graphic>
                   <a:graphicData uri="http://schemas.microsoft.com/office/word/2010/wordprocessingGroup">
                     <wpg:wgp>
                       <wpg:cNvGrpSpPr/>
                       <wpg:grpSpPr>
                         <a:xfrm>
-                          <a:off x="1123950" y="932692"/>
-                          <a:ext cx="5467350" cy="3533775"/>
-                          <a:chOff x="1123950" y="932692"/>
-                          <a:chExt cx="5452098" cy="3213750"/>
+                          <a:off x="2247850" y="1600200"/>
+                          <a:ext cx="5905500" cy="3949303"/>
+                          <a:chOff x="2247850" y="1600200"/>
+                          <a:chExt cx="6076982" cy="4054727"/>
                         </a:xfrm>
                       </wpg:grpSpPr>
                       <wpg:grpSp>
                         <wpg:cNvGrpSpPr/>
                         <wpg:grpSpPr>
                           <a:xfrm>
-                            <a:off x="4907148" y="1354505"/>
-                            <a:ext cx="1668900" cy="1596448"/>
-                            <a:chOff x="3402169" y="1221075"/>
-                            <a:chExt cx="1668900" cy="1464900"/>
+                            <a:off x="2247850" y="1600200"/>
+                            <a:ext cx="6076982" cy="4054727"/>
+                            <a:chOff x="1123941" y="557171"/>
+                            <a:chExt cx="5452164" cy="3687457"/>
                           </a:xfrm>
                         </wpg:grpSpPr>
                         <wps:wsp>
                           <wps:cNvSpPr/>
                           <wps:cNvPr id="3" name="Shape 3"/>
                           <wps:spPr>
-                            <a:xfrm rot="1182115">
-                              <a:off x="3539404" y="1425218"/>
-                              <a:ext cx="1394431" cy="1056615"/>
+                            <a:xfrm>
+                              <a:off x="1123941" y="557171"/>
+                              <a:ext cx="5452075" cy="3687457"/>
                             </a:xfrm>
-                            <a:prstGeom prst="round2DiagRect">
-                              <a:avLst>
-                                <a:gd fmla="val 40429" name="adj1"/>
-                                <a:gd fmla="val 13160" name="adj2"/>
-                              </a:avLst>
+                            <a:prstGeom prst="rect">
+                              <a:avLst/>
                             </a:prstGeom>
-                            <a:solidFill>
-                              <a:srgbClr val="CFE2F3"/>
-                            </a:solidFill>
-                            <a:ln cap="flat" cmpd="sng" w="9525">
-                              <a:solidFill>
-                                <a:srgbClr val="000000"/>
-                              </a:solidFill>
-                              <a:prstDash val="solid"/>
-                              <a:round/>
-                              <a:headEnd len="sm" w="sm" type="none"/>
-                              <a:tailEnd len="sm" w="sm" type="none"/>
+                            <a:noFill/>
+                            <a:ln>
+                              <a:noFill/>
                             </a:ln>
                           </wps:spPr>
                           <wps:txbx>
@@ -95,92 +84,229 @@
                             <a:noAutofit/>
                           </wps:bodyPr>
                         </wps:wsp>
-                        <wps:wsp>
-                          <wps:cNvSpPr txBox="1"/>
-                          <wps:cNvPr id="4" name="Shape 4"/>
-                          <wps:spPr>
+                        <wpg:grpSp>
+                          <wpg:cNvGrpSpPr/>
+                          <wpg:grpSpPr>
                             <a:xfrm>
-                              <a:off x="3578127" y="1456876"/>
-                              <a:ext cx="1317000" cy="993300"/>
+                              <a:off x="4907205" y="1354527"/>
+                              <a:ext cx="1668900" cy="1596448"/>
+                              <a:chOff x="3402226" y="1221096"/>
+                              <a:chExt cx="1668900" cy="1464900"/>
                             </a:xfrm>
-                            <a:prstGeom prst="rect">
-                              <a:avLst/>
-                            </a:prstGeom>
-                            <a:noFill/>
-                            <a:ln>
+                          </wpg:grpSpPr>
+                          <wps:wsp>
+                            <wps:cNvSpPr/>
+                            <wps:cNvPr id="5" name="Shape 5"/>
+                            <wps:spPr>
+                              <a:xfrm rot="1182115">
+                                <a:off x="3539461" y="1425238"/>
+                                <a:ext cx="1394431" cy="1056615"/>
+                              </a:xfrm>
+                              <a:prstGeom prst="round2DiagRect">
+                                <a:avLst>
+                                  <a:gd fmla="val 40429" name="adj1"/>
+                                  <a:gd fmla="val 13160" name="adj2"/>
+                                </a:avLst>
+                              </a:prstGeom>
+                              <a:solidFill>
+                                <a:srgbClr val="CFE2F3"/>
+                              </a:solidFill>
+                              <a:ln cap="flat" cmpd="sng" w="9525">
+                                <a:solidFill>
+                                  <a:srgbClr val="000000"/>
+                                </a:solidFill>
+                                <a:prstDash val="solid"/>
+                                <a:round/>
+                                <a:headEnd len="sm" w="sm" type="none"/>
+                                <a:tailEnd len="sm" w="sm" type="none"/>
+                              </a:ln>
+                            </wps:spPr>
+                            <wps:txbx>
+                              <w:txbxContent>
+                                <w:p>
+                                  <w:pPr>
+                                    <w:spacing w:after="0" w:before="0" w:line="240"/>
+                                    <w:ind w:left="0" w:right="0" w:firstLine="0"/>
+                                    <w:jc w:val="left"/>
+                                    <w:textDirection w:val="btLr"/>
+                                  </w:pPr>
+                                </w:p>
+                              </w:txbxContent>
+                            </wps:txbx>
+                            <wps:bodyPr anchorCtr="0" anchor="ctr" bIns="91425" lIns="91425" spcFirstLastPara="1" rIns="91425" wrap="square" tIns="91425">
+                              <a:noAutofit/>
+                            </wps:bodyPr>
+                          </wps:wsp>
+                          <wps:wsp>
+                            <wps:cNvSpPr/>
+                            <wps:cNvPr id="6" name="Shape 6"/>
+                            <wps:spPr>
+                              <a:xfrm>
+                                <a:off x="3578116" y="1531124"/>
+                                <a:ext cx="1317000" cy="993300"/>
+                              </a:xfrm>
+                              <a:prstGeom prst="rect">
+                                <a:avLst/>
+                              </a:prstGeom>
                               <a:noFill/>
-                            </a:ln>
-                          </wps:spPr>
-                          <wps:txbx>
-                            <w:txbxContent>
-                              <w:p>
-                                <w:pPr>
-                                  <w:spacing w:after="0" w:before="0" w:line="275.9999942779541"/>
-                                  <w:ind w:left="0" w:right="0" w:firstLine="0"/>
-                                  <w:jc w:val="center"/>
-                                  <w:textDirection w:val="btLr"/>
-                                </w:pPr>
-                                <w:r>
-                                  <w:rPr>
-                                    <w:rFonts w:ascii="Arial" w:cs="Arial" w:eastAsia="Arial" w:hAnsi="Arial"/>
-                                    <w:b w:val="0"/>
-                                    <w:i w:val="0"/>
-                                    <w:smallCaps w:val="0"/>
-                                    <w:strike w:val="0"/>
-                                    <w:color w:val="000000"/>
-                                    <w:sz w:val="22"/>
-                                    <w:vertAlign w:val="baseline"/>
-                                  </w:rPr>
-                                  <w:t xml:space="preserve">Problemas com os processos primários, de suporte e gerenciais</w:t>
-                                </w:r>
-                              </w:p>
-                            </w:txbxContent>
-                          </wps:txbx>
-                          <wps:bodyPr anchorCtr="0" anchor="t" bIns="91425" lIns="91425" spcFirstLastPara="1" rIns="91425" wrap="square" tIns="91425">
-                            <a:noAutofit/>
-                          </wps:bodyPr>
-                        </wps:wsp>
-                      </wpg:grpSp>
-                      <wps:wsp>
-                        <wps:cNvCnPr/>
-                        <wps:spPr>
-                          <a:xfrm flipH="1">
-                            <a:off x="1123950" y="2228850"/>
-                            <a:ext cx="3867000" cy="9600"/>
-                          </a:xfrm>
-                          <a:prstGeom prst="straightConnector1">
-                            <a:avLst/>
-                          </a:prstGeom>
-                          <a:noFill/>
-                          <a:ln cap="flat" cmpd="sng" w="9525">
-                            <a:solidFill>
-                              <a:srgbClr val="000000"/>
-                            </a:solidFill>
-                            <a:prstDash val="solid"/>
-                            <a:round/>
-                            <a:headEnd len="med" w="med" type="none"/>
-                            <a:tailEnd len="med" w="med" type="none"/>
-                          </a:ln>
-                        </wps:spPr>
-                        <wps:bodyPr anchorCtr="0" anchor="ctr" bIns="91425" lIns="91425" spcFirstLastPara="1" rIns="91425" wrap="square" tIns="91425">
-                          <a:noAutofit/>
-                        </wps:bodyPr>
-                      </wps:wsp>
-                      <wpg:grpSp>
-                        <wpg:cNvGrpSpPr/>
-                        <wpg:grpSpPr>
-                          <a:xfrm>
-                            <a:off x="3648000" y="2219325"/>
-                            <a:ext cx="1317099" cy="1646617"/>
-                            <a:chOff x="3648000" y="2219325"/>
-                            <a:chExt cx="1317099" cy="1646617"/>
-                          </a:xfrm>
-                        </wpg:grpSpPr>
+                              <a:ln>
+                                <a:noFill/>
+                              </a:ln>
+                            </wps:spPr>
+                            <wps:txbx>
+                              <w:txbxContent>
+                                <w:p>
+                                  <w:pPr>
+                                    <w:spacing w:after="0" w:before="0" w:line="275.9999942779541"/>
+                                    <w:ind w:left="0" w:right="0" w:firstLine="0"/>
+                                    <w:jc w:val="center"/>
+                                    <w:textDirection w:val="btLr"/>
+                                  </w:pPr>
+                                  <w:r>
+                                    <w:rPr>
+                                      <w:rFonts w:ascii="Arial" w:cs="Arial" w:eastAsia="Arial" w:hAnsi="Arial"/>
+                                      <w:b w:val="0"/>
+                                      <w:i w:val="0"/>
+                                      <w:smallCaps w:val="0"/>
+                                      <w:strike w:val="0"/>
+                                      <w:color w:val="000000"/>
+                                      <w:sz w:val="22"/>
+                                      <w:vertAlign w:val="baseline"/>
+                                    </w:rPr>
+                                    <w:t xml:space="preserve">Problema</w:t>
+                                  </w:r>
+                                  <w:r>
+                                    <w:rPr>
+                                      <w:rFonts w:ascii="Arial" w:cs="Arial" w:eastAsia="Arial" w:hAnsi="Arial"/>
+                                      <w:b w:val="0"/>
+                                      <w:i w:val="0"/>
+                                      <w:smallCaps w:val="0"/>
+                                      <w:strike w:val="0"/>
+                                      <w:color w:val="000000"/>
+                                      <w:sz w:val="22"/>
+                                      <w:vertAlign w:val="baseline"/>
+                                    </w:rPr>
+                                    <w:t xml:space="preserve"> na execução dos processos gerencias</w:t>
+                                  </w:r>
+                                </w:p>
+                              </w:txbxContent>
+                            </wps:txbx>
+                            <wps:bodyPr anchorCtr="0" anchor="t" bIns="91425" lIns="91425" spcFirstLastPara="1" rIns="91425" wrap="square" tIns="91425">
+                              <a:noAutofit/>
+                            </wps:bodyPr>
+                          </wps:wsp>
+                        </wpg:grpSp>
                         <wps:wsp>
                           <wps:cNvCnPr/>
                           <wps:spPr>
                             <a:xfrm flipH="1">
+                              <a:off x="1123950" y="2228850"/>
+                              <a:ext cx="3867000" cy="9600"/>
+                            </a:xfrm>
+                            <a:prstGeom prst="straightConnector1">
+                              <a:avLst/>
+                            </a:prstGeom>
+                            <a:noFill/>
+                            <a:ln cap="flat" cmpd="sng" w="9525">
+                              <a:solidFill>
+                                <a:srgbClr val="000000"/>
+                              </a:solidFill>
+                              <a:prstDash val="solid"/>
+                              <a:round/>
+                              <a:headEnd len="sm" w="sm" type="none"/>
+                              <a:tailEnd len="sm" w="sm" type="none"/>
+                            </a:ln>
+                          </wps:spPr>
+                          <wps:bodyPr anchorCtr="0" anchor="ctr" bIns="91425" lIns="91425" spcFirstLastPara="1" rIns="91425" wrap="square" tIns="91425">
+                            <a:noAutofit/>
+                          </wps:bodyPr>
+                        </wps:wsp>
+                        <wpg:grpSp>
+                          <wpg:cNvGrpSpPr/>
+                          <wpg:grpSpPr>
+                            <a:xfrm>
                               <a:off x="3648000" y="2219325"/>
+                              <a:ext cx="1488130" cy="1772295"/>
+                              <a:chOff x="3648000" y="2219325"/>
+                              <a:chExt cx="1488130" cy="1772295"/>
+                            </a:xfrm>
+                          </wpg:grpSpPr>
+                          <wps:wsp>
+                            <wps:cNvCnPr/>
+                            <wps:spPr>
+                              <a:xfrm flipH="1">
+                                <a:off x="3648000" y="2219325"/>
+                                <a:ext cx="962100" cy="1295400"/>
+                              </a:xfrm>
+                              <a:prstGeom prst="straightConnector1">
+                                <a:avLst/>
+                              </a:prstGeom>
+                              <a:noFill/>
+                              <a:ln cap="flat" cmpd="sng" w="9525">
+                                <a:solidFill>
+                                  <a:srgbClr val="000000"/>
+                                </a:solidFill>
+                                <a:prstDash val="solid"/>
+                                <a:round/>
+                                <a:headEnd len="sm" w="sm" type="none"/>
+                                <a:tailEnd len="sm" w="sm" type="none"/>
+                              </a:ln>
+                            </wps:spPr>
+                            <wps:bodyPr anchorCtr="0" anchor="ctr" bIns="91425" lIns="91425" spcFirstLastPara="1" rIns="91425" wrap="square" tIns="91425">
+                              <a:noAutofit/>
+                            </wps:bodyPr>
+                          </wps:wsp>
+                          <wps:wsp>
+                            <wps:cNvSpPr/>
+                            <wps:cNvPr id="10" name="Shape 10"/>
+                            <wps:spPr>
+                              <a:xfrm rot="-3222597">
+                                <a:off x="3686553" y="2798950"/>
+                                <a:ext cx="1428853" cy="774939"/>
+                              </a:xfrm>
+                              <a:prstGeom prst="rect">
+                                <a:avLst/>
+                              </a:prstGeom>
+                              <a:noFill/>
+                              <a:ln>
+                                <a:noFill/>
+                              </a:ln>
+                            </wps:spPr>
+                            <wps:txbx>
+                              <w:txbxContent>
+                                <w:p>
+                                  <w:pPr>
+                                    <w:spacing w:after="0" w:before="0" w:line="240"/>
+                                    <w:ind w:left="0" w:right="0" w:firstLine="0"/>
+                                    <w:jc w:val="right"/>
+                                    <w:textDirection w:val="btLr"/>
+                                  </w:pPr>
+                                  <w:r>
+                                    <w:rPr>
+                                      <w:rFonts w:ascii="Arial" w:cs="Arial" w:eastAsia="Arial" w:hAnsi="Arial"/>
+                                      <w:b w:val="0"/>
+                                      <w:i w:val="0"/>
+                                      <w:smallCaps w:val="0"/>
+                                      <w:strike w:val="0"/>
+                                      <w:color w:val="000000"/>
+                                      <w:sz w:val="20"/>
+                                      <w:vertAlign w:val="baseline"/>
+                                    </w:rPr>
+                                    <w:t xml:space="preserve">Inexistência de monitoramento de produtividade</w:t>
+                                  </w:r>
+                                </w:p>
+                              </w:txbxContent>
+                            </wps:txbx>
+                            <wps:bodyPr anchorCtr="0" anchor="t" bIns="91425" lIns="91425" spcFirstLastPara="1" rIns="91425" wrap="square" tIns="91425">
+                              <a:noAutofit/>
+                            </wps:bodyPr>
+                          </wps:wsp>
+                        </wpg:grpSp>
+                        <wps:wsp>
+                          <wps:cNvCnPr/>
+                          <wps:spPr>
+                            <a:xfrm rot="10800000">
+                              <a:off x="3066975" y="932692"/>
                               <a:ext cx="962100" cy="1295400"/>
                             </a:xfrm>
                             <a:prstGeom prst="straightConnector1">
@@ -193,8 +319,8 @@
                               </a:solidFill>
                               <a:prstDash val="solid"/>
                               <a:round/>
-                              <a:headEnd len="med" w="med" type="none"/>
-                              <a:tailEnd len="med" w="med" type="none"/>
+                              <a:headEnd len="sm" w="sm" type="none"/>
+                              <a:tailEnd len="sm" w="sm" type="none"/>
                             </a:ln>
                           </wps:spPr>
                           <wps:bodyPr anchorCtr="0" anchor="ctr" bIns="91425" lIns="91425" spcFirstLastPara="1" rIns="91425" wrap="square" tIns="91425">
@@ -202,12 +328,12 @@
                           </wps:bodyPr>
                         </wps:wsp>
                         <wps:wsp>
-                          <wps:cNvSpPr txBox="1"/>
-                          <wps:cNvPr id="8" name="Shape 8"/>
+                          <wps:cNvSpPr/>
+                          <wps:cNvPr id="12" name="Shape 12"/>
                           <wps:spPr>
-                            <a:xfrm rot="-3222597">
-                              <a:off x="3601022" y="2842237"/>
-                              <a:ext cx="1428853" cy="562709"/>
+                            <a:xfrm flipH="1" rot="3240480">
+                              <a:off x="3260654" y="1355390"/>
+                              <a:ext cx="1178718" cy="450348"/>
                             </a:xfrm>
                             <a:prstGeom prst="rect">
                               <a:avLst/>
@@ -237,146 +363,8 @@
                                     <w:sz w:val="20"/>
                                     <w:vertAlign w:val="baseline"/>
                                   </w:rPr>
-                                  <w:t xml:space="preserve">Inexistência de monitoramento de produtividade</w:t>
+                                  <w:t xml:space="preserve">Falta de r</w:t>
                                 </w:r>
-                              </w:p>
-                            </w:txbxContent>
-                          </wps:txbx>
-                          <wps:bodyPr anchorCtr="0" anchor="t" bIns="91425" lIns="91425" spcFirstLastPara="1" rIns="91425" wrap="square" tIns="91425">
-                            <a:noAutofit/>
-                          </wps:bodyPr>
-                        </wps:wsp>
-                      </wpg:grpSp>
-                      <wps:wsp>
-                        <wps:cNvCnPr/>
-                        <wps:spPr>
-                          <a:xfrm rot="10800000">
-                            <a:off x="3066975" y="932692"/>
-                            <a:ext cx="962100" cy="1295400"/>
-                          </a:xfrm>
-                          <a:prstGeom prst="straightConnector1">
-                            <a:avLst/>
-                          </a:prstGeom>
-                          <a:noFill/>
-                          <a:ln cap="flat" cmpd="sng" w="9525">
-                            <a:solidFill>
-                              <a:srgbClr val="000000"/>
-                            </a:solidFill>
-                            <a:prstDash val="solid"/>
-                            <a:round/>
-                            <a:headEnd len="med" w="med" type="none"/>
-                            <a:tailEnd len="med" w="med" type="none"/>
-                          </a:ln>
-                        </wps:spPr>
-                        <wps:bodyPr anchorCtr="0" anchor="ctr" bIns="91425" lIns="91425" spcFirstLastPara="1" rIns="91425" wrap="square" tIns="91425">
-                          <a:noAutofit/>
-                        </wps:bodyPr>
-                      </wps:wsp>
-                      <wps:wsp>
-                        <wps:cNvSpPr txBox="1"/>
-                        <wps:cNvPr id="10" name="Shape 10"/>
-                        <wps:spPr>
-                          <a:xfrm flipH="1" rot="3223144">
-                            <a:off x="3253485" y="1001295"/>
-                            <a:ext cx="1295828" cy="731377"/>
-                          </a:xfrm>
-                          <a:prstGeom prst="rect">
-                            <a:avLst/>
-                          </a:prstGeom>
-                          <a:noFill/>
-                          <a:ln>
-                            <a:noFill/>
-                          </a:ln>
-                        </wps:spPr>
-                        <wps:txbx>
-                          <w:txbxContent>
-                            <w:p>
-                              <w:pPr>
-                                <w:spacing w:after="0" w:before="0" w:line="240"/>
-                                <w:ind w:left="0" w:right="0" w:firstLine="0"/>
-                                <w:jc w:val="right"/>
-                                <w:textDirection w:val="btLr"/>
-                              </w:pPr>
-                              <w:r>
-                                <w:rPr>
-                                  <w:rFonts w:ascii="Arial" w:cs="Arial" w:eastAsia="Arial" w:hAnsi="Arial"/>
-                                  <w:b w:val="0"/>
-                                  <w:i w:val="0"/>
-                                  <w:smallCaps w:val="0"/>
-                                  <w:strike w:val="0"/>
-                                  <w:color w:val="000000"/>
-                                  <w:sz w:val="20"/>
-                                  <w:vertAlign w:val="baseline"/>
-                                </w:rPr>
-                                <w:t xml:space="preserve">Relatórios de manufaturas não fazem parte da cultura da empresa</w:t>
-                              </w:r>
-                            </w:p>
-                          </w:txbxContent>
-                        </wps:txbx>
-                        <wps:bodyPr anchorCtr="0" anchor="t" bIns="91425" lIns="91425" spcFirstLastPara="1" rIns="91425" wrap="square" tIns="91425">
-                          <a:noAutofit/>
-                        </wps:bodyPr>
-                      </wps:wsp>
-                      <wpg:grpSp>
-                        <wpg:cNvGrpSpPr/>
-                        <wpg:grpSpPr>
-                          <a:xfrm>
-                            <a:off x="1928048" y="2228842"/>
-                            <a:ext cx="1681800" cy="1917600"/>
-                            <a:chOff x="3528248" y="2219317"/>
-                            <a:chExt cx="1681800" cy="1917600"/>
-                          </a:xfrm>
-                        </wpg:grpSpPr>
-                        <wps:wsp>
-                          <wps:cNvCnPr/>
-                          <wps:spPr>
-                            <a:xfrm flipH="1">
-                              <a:off x="3648000" y="2219325"/>
-                              <a:ext cx="962100" cy="1295400"/>
-                            </a:xfrm>
-                            <a:prstGeom prst="straightConnector1">
-                              <a:avLst/>
-                            </a:prstGeom>
-                            <a:noFill/>
-                            <a:ln cap="flat" cmpd="sng" w="9525">
-                              <a:solidFill>
-                                <a:srgbClr val="000000"/>
-                              </a:solidFill>
-                              <a:prstDash val="solid"/>
-                              <a:round/>
-                              <a:headEnd len="med" w="med" type="none"/>
-                              <a:tailEnd len="med" w="med" type="none"/>
-                            </a:ln>
-                          </wps:spPr>
-                          <wps:bodyPr anchorCtr="0" anchor="ctr" bIns="91425" lIns="91425" spcFirstLastPara="1" rIns="91425" wrap="square" tIns="91425">
-                            <a:noAutofit/>
-                          </wps:bodyPr>
-                        </wps:wsp>
-                        <wps:wsp>
-                          <wps:cNvSpPr txBox="1"/>
-                          <wps:cNvPr id="13" name="Shape 13"/>
-                          <wps:spPr>
-                            <a:xfrm rot="-3222478">
-                              <a:off x="3449991" y="2809848"/>
-                              <a:ext cx="1838313" cy="736538"/>
-                            </a:xfrm>
-                            <a:prstGeom prst="rect">
-                              <a:avLst/>
-                            </a:prstGeom>
-                            <a:noFill/>
-                            <a:ln>
-                              <a:noFill/>
-                            </a:ln>
-                          </wps:spPr>
-                          <wps:txbx>
-                            <w:txbxContent>
-                              <w:p>
-                                <w:pPr>
-                                  <w:spacing w:after="0" w:before="0" w:line="240"/>
-                                  <w:ind w:left="0" w:right="0" w:firstLine="0"/>
-                                  <w:jc w:val="right"/>
-                                  <w:textDirection w:val="btLr"/>
-                                </w:pPr>
                                 <w:r>
                                   <w:rPr>
                                     <w:rFonts w:ascii="Arial" w:cs="Arial" w:eastAsia="Arial" w:hAnsi="Arial"/>
@@ -388,7 +376,20 @@
                                     <w:sz w:val="20"/>
                                     <w:vertAlign w:val="baseline"/>
                                   </w:rPr>
-                                  <w:t xml:space="preserve">Ausência de recursos e oportunidade para a implementação de um sistema gerenciador </w:t>
+                                  <w:t xml:space="preserve">elatórios de manufat</w:t>
+                                </w:r>
+                                <w:r>
+                                  <w:rPr>
+                                    <w:rFonts w:ascii="Arial" w:cs="Arial" w:eastAsia="Arial" w:hAnsi="Arial"/>
+                                    <w:b w:val="0"/>
+                                    <w:i w:val="0"/>
+                                    <w:smallCaps w:val="0"/>
+                                    <w:strike w:val="0"/>
+                                    <w:color w:val="000000"/>
+                                    <w:sz w:val="20"/>
+                                    <w:vertAlign w:val="baseline"/>
+                                  </w:rPr>
+                                  <w:t xml:space="preserve">uras</w:t>
                                 </w:r>
                               </w:p>
                             </w:txbxContent>
@@ -397,6 +398,139 @@
                             <a:noAutofit/>
                           </wps:bodyPr>
                         </wps:wsp>
+                        <wpg:grpSp>
+                          <wpg:cNvGrpSpPr/>
+                          <wpg:grpSpPr>
+                            <a:xfrm>
+                              <a:off x="2047800" y="2228732"/>
+                              <a:ext cx="1506219" cy="1646100"/>
+                              <a:chOff x="3648000" y="2219207"/>
+                              <a:chExt cx="1506219" cy="1646100"/>
+                            </a:xfrm>
+                          </wpg:grpSpPr>
+                          <wps:wsp>
+                            <wps:cNvCnPr/>
+                            <wps:spPr>
+                              <a:xfrm flipH="1">
+                                <a:off x="3648000" y="2219325"/>
+                                <a:ext cx="962100" cy="1295400"/>
+                              </a:xfrm>
+                              <a:prstGeom prst="straightConnector1">
+                                <a:avLst/>
+                              </a:prstGeom>
+                              <a:noFill/>
+                              <a:ln cap="flat" cmpd="sng" w="9525">
+                                <a:solidFill>
+                                  <a:srgbClr val="000000"/>
+                                </a:solidFill>
+                                <a:prstDash val="solid"/>
+                                <a:round/>
+                                <a:headEnd len="sm" w="sm" type="none"/>
+                                <a:tailEnd len="sm" w="sm" type="none"/>
+                              </a:ln>
+                            </wps:spPr>
+                            <wps:bodyPr anchorCtr="0" anchor="ctr" bIns="91425" lIns="91425" spcFirstLastPara="1" rIns="91425" wrap="square" tIns="91425">
+                              <a:noAutofit/>
+                            </wps:bodyPr>
+                          </wps:wsp>
+                          <wps:wsp>
+                            <wps:cNvSpPr/>
+                            <wps:cNvPr id="15" name="Shape 15"/>
+                            <wps:spPr>
+                              <a:xfrm rot="-3222091">
+                                <a:off x="3649860" y="2708672"/>
+                                <a:ext cx="1552217" cy="667171"/>
+                              </a:xfrm>
+                              <a:prstGeom prst="rect">
+                                <a:avLst/>
+                              </a:prstGeom>
+                              <a:noFill/>
+                              <a:ln>
+                                <a:noFill/>
+                              </a:ln>
+                            </wps:spPr>
+                            <wps:txbx>
+                              <w:txbxContent>
+                                <w:p>
+                                  <w:pPr>
+                                    <w:spacing w:after="0" w:before="0" w:line="240"/>
+                                    <w:ind w:left="0" w:right="0" w:firstLine="0"/>
+                                    <w:jc w:val="right"/>
+                                    <w:textDirection w:val="btLr"/>
+                                  </w:pPr>
+                                  <w:r>
+                                    <w:rPr>
+                                      <w:rFonts w:ascii="Arial" w:cs="Arial" w:eastAsia="Arial" w:hAnsi="Arial"/>
+                                      <w:b w:val="0"/>
+                                      <w:i w:val="0"/>
+                                      <w:smallCaps w:val="0"/>
+                                      <w:strike w:val="0"/>
+                                      <w:color w:val="000000"/>
+                                      <w:sz w:val="20"/>
+                                      <w:vertAlign w:val="baseline"/>
+                                    </w:rPr>
+                                    <w:t xml:space="preserve">Ausência de recursos e habilidades t</w:t>
+                                  </w:r>
+                                  <w:r>
+                                    <w:rPr>
+                                      <w:rFonts w:ascii="Arial" w:cs="Arial" w:eastAsia="Arial" w:hAnsi="Arial"/>
+                                      <w:b w:val="0"/>
+                                      <w:i w:val="0"/>
+                                      <w:smallCaps w:val="0"/>
+                                      <w:strike w:val="0"/>
+                                      <w:color w:val="000000"/>
+                                      <w:sz w:val="20"/>
+                                      <w:vertAlign w:val="baseline"/>
+                                    </w:rPr>
+                                    <w:t xml:space="preserve">é</w:t>
+                                  </w:r>
+                                  <w:r>
+                                    <w:rPr>
+                                      <w:rFonts w:ascii="Arial" w:cs="Arial" w:eastAsia="Arial" w:hAnsi="Arial"/>
+                                      <w:b w:val="0"/>
+                                      <w:i w:val="0"/>
+                                      <w:smallCaps w:val="0"/>
+                                      <w:strike w:val="0"/>
+                                      <w:color w:val="000000"/>
+                                      <w:sz w:val="20"/>
+                                      <w:vertAlign w:val="baseline"/>
+                                    </w:rPr>
+                                    <w:t xml:space="preserve">cnica</w:t>
+                                  </w:r>
+                                  <w:r>
+                                    <w:rPr>
+                                      <w:rFonts w:ascii="Arial" w:cs="Arial" w:eastAsia="Arial" w:hAnsi="Arial"/>
+                                      <w:b w:val="0"/>
+                                      <w:i w:val="0"/>
+                                      <w:smallCaps w:val="0"/>
+                                      <w:strike w:val="0"/>
+                                      <w:color w:val="000000"/>
+                                      <w:sz w:val="20"/>
+                                      <w:vertAlign w:val="baseline"/>
+                                    </w:rPr>
+                                    <w:t xml:space="preserve">s</w:t>
+                                  </w:r>
+                                  <w:r>
+                                    <w:rPr>
+                                      <w:rFonts w:ascii="Arial" w:cs="Arial" w:eastAsia="Arial" w:hAnsi="Arial"/>
+                                      <w:b w:val="0"/>
+                                      <w:i w:val="0"/>
+                                      <w:smallCaps w:val="0"/>
+                                      <w:strike w:val="0"/>
+                                      <w:color w:val="000000"/>
+                                      <w:sz w:val="20"/>
+                                      <w:vertAlign w:val="baseline"/>
+                                    </w:rPr>
+                                    <w:t xml:space="preserve">  </w:t>
+                                  </w:r>
+                                </w:p>
+                              </w:txbxContent>
+                            </wps:txbx>
+                            <wps:bodyPr anchorCtr="0" anchor="t" bIns="91425" lIns="91425" spcFirstLastPara="1" rIns="91425" wrap="square" tIns="91425">
+                              <a:noAutofit/>
+                            </wps:bodyPr>
+                          </wps:wsp>
+                        </wpg:grpSp>
                       </wpg:grpSp>
                     </wpg:wgp>
                   </a:graphicData>
@@ -407,9 +541,9 @@
           <mc:Fallback>
             <w:drawing>
               <wp:inline distB="114300" distT="114300" distL="114300" distR="114300">
-                <wp:extent cx="5467350" cy="3533775"/>
+                <wp:extent cx="5905500" cy="3949303"/>
                 <wp:effectExtent b="0" l="0" r="0" t="0"/>
-                <wp:docPr id="1" name="image1.png"/>
+                <wp:docPr id="2" name="image1.png"/>
                 <a:graphic>
                   <a:graphicData uri="http://schemas.openxmlformats.org/drawingml/2006/picture">
                     <pic:pic>
@@ -418,7 +552,7 @@
                         <pic:cNvPicPr preferRelativeResize="0"/>
                       </pic:nvPicPr>
                       <pic:blipFill>
-                        <a:blip r:embed="rId6"/>
+                        <a:blip r:embed="rId7"/>
                         <a:srcRect/>
                         <a:stretch>
                           <a:fillRect/>
@@ -427,7 +561,7 @@
                       <pic:spPr>
                         <a:xfrm>
                           <a:off x="0" y="0"/>
-                          <a:ext cx="5467350" cy="3533775"/>
+                          <a:ext cx="5905500" cy="3949303"/>
                         </a:xfrm>
                         <a:prstGeom prst="rect"/>
                         <a:ln/>
@@ -585,6 +719,134 @@
     <w:rPr>
       <w:sz w:val="52"/>
       <w:szCs w:val="52"/>
+    </w:rPr>
+  </w:style>
+  <w:style w:type="paragraph" w:styleId="Normal" w:default="1">
+    <w:name w:val="normal"/>
+  </w:style>
+  <w:style w:type="table" w:styleId="TableNormal" w:default="1">
+    <w:name w:val="Table Normal"/>
+  </w:style>
+  <w:style w:type="paragraph" w:styleId="Heading1">
+    <w:name w:val="heading 1"/>
+    <w:basedOn w:val="Normal"/>
+    <w:next w:val="Normal"/>
+    <w:pPr>
+      <w:keepNext w:val="1"/>
+      <w:keepLines w:val="1"/>
+      <w:spacing w:after="120" w:before="400" w:lineRule="auto"/>
+    </w:pPr>
+    <w:rPr>
+      <w:sz w:val="40"/>
+      <w:szCs w:val="40"/>
+    </w:rPr>
+  </w:style>
+  <w:style w:type="paragraph" w:styleId="Heading2">
+    <w:name w:val="heading 2"/>
+    <w:basedOn w:val="Normal"/>
+    <w:next w:val="Normal"/>
+    <w:pPr>
+      <w:keepNext w:val="1"/>
+      <w:keepLines w:val="1"/>
+      <w:spacing w:after="120" w:before="360" w:lineRule="auto"/>
+    </w:pPr>
+    <w:rPr>
+      <w:b w:val="0"/>
+      <w:sz w:val="32"/>
+      <w:szCs w:val="32"/>
+    </w:rPr>
+  </w:style>
+  <w:style w:type="paragraph" w:styleId="Heading3">
+    <w:name w:val="heading 3"/>
+    <w:basedOn w:val="Normal"/>
+    <w:next w:val="Normal"/>
+    <w:pPr>
+      <w:keepNext w:val="1"/>
+      <w:keepLines w:val="1"/>
+      <w:spacing w:after="80" w:before="320" w:lineRule="auto"/>
+    </w:pPr>
+    <w:rPr>
+      <w:b w:val="0"/>
+      <w:color w:val="434343"/>
+      <w:sz w:val="28"/>
+      <w:szCs w:val="28"/>
+    </w:rPr>
+  </w:style>
+  <w:style w:type="paragraph" w:styleId="Heading4">
+    <w:name w:val="heading 4"/>
+    <w:basedOn w:val="Normal"/>
+    <w:next w:val="Normal"/>
+    <w:pPr>
+      <w:keepNext w:val="1"/>
+      <w:keepLines w:val="1"/>
+      <w:spacing w:after="80" w:before="280" w:lineRule="auto"/>
+    </w:pPr>
+    <w:rPr>
+      <w:color w:val="666666"/>
+      <w:sz w:val="24"/>
+      <w:szCs w:val="24"/>
+    </w:rPr>
+  </w:style>
+  <w:style w:type="paragraph" w:styleId="Heading5">
+    <w:name w:val="heading 5"/>
+    <w:basedOn w:val="Normal"/>
+    <w:next w:val="Normal"/>
+    <w:pPr>
+      <w:keepNext w:val="1"/>
+      <w:keepLines w:val="1"/>
+      <w:spacing w:after="80" w:before="240" w:lineRule="auto"/>
+    </w:pPr>
+    <w:rPr>
+      <w:color w:val="666666"/>
+      <w:sz w:val="22"/>
+      <w:szCs w:val="22"/>
+    </w:rPr>
+  </w:style>
+  <w:style w:type="paragraph" w:styleId="Heading6">
+    <w:name w:val="heading 6"/>
+    <w:basedOn w:val="Normal"/>
+    <w:next w:val="Normal"/>
+    <w:pPr>
+      <w:keepNext w:val="1"/>
+      <w:keepLines w:val="1"/>
+      <w:spacing w:after="80" w:before="240" w:lineRule="auto"/>
+    </w:pPr>
+    <w:rPr>
+      <w:i w:val="1"/>
+      <w:color w:val="666666"/>
+      <w:sz w:val="22"/>
+      <w:szCs w:val="22"/>
+    </w:rPr>
+  </w:style>
+  <w:style w:type="paragraph" w:styleId="Title">
+    <w:name w:val="Title"/>
+    <w:basedOn w:val="Normal"/>
+    <w:next w:val="Normal"/>
+    <w:pPr>
+      <w:keepNext w:val="1"/>
+      <w:keepLines w:val="1"/>
+      <w:spacing w:after="60" w:before="0" w:lineRule="auto"/>
+    </w:pPr>
+    <w:rPr>
+      <w:sz w:val="52"/>
+      <w:szCs w:val="52"/>
+    </w:rPr>
+  </w:style>
+  <w:style w:type="paragraph" w:styleId="Subtitle">
+    <w:name w:val="Subtitle"/>
+    <w:basedOn w:val="Normal"/>
+    <w:next w:val="Normal"/>
+    <w:pPr>
+      <w:keepNext w:val="1"/>
+      <w:keepLines w:val="1"/>
+      <w:spacing w:after="320" w:before="0" w:lineRule="auto"/>
+    </w:pPr>
+    <w:rPr>
+      <w:rFonts w:ascii="Arial" w:cs="Arial" w:eastAsia="Arial" w:hAnsi="Arial"/>
+      <w:i w:val="0"/>
+      <w:color w:val="666666"/>
+      <w:sz w:val="30"/>
+      <w:szCs w:val="30"/>
     </w:rPr>
   </w:style>
   <w:style w:type="paragraph" w:styleId="Subtitle">
@@ -925,4 +1187,19 @@
   </a:objectDefaults>
   <a:extraClrSchemeLst/>
 </a:theme>
+</file>
+
+<file path=customXML/item1.xml><?xml version="1.0" encoding="utf-8"?>
+<go:gDocsCustomXmlDataStorage xmlns:go="http://customooxmlschemas.google.com/" xmlns:r="http://schemas.openxmlformats.org/officeDocument/2006/relationships">
+  <go:docsCustomData xmlns:go="http://customooxmlschemas.google.com/" roundtripDataSignature="AMtx7mgxCxqpalNGTK+LTZMrSUyHHic2vg==">AMUW2mW6157HLTKBLfqghJpcHvIw7/hzsZk1uNs6o4/UT8+FCd+92iSHvP9NYLsuLEKGvwOr/cdqHgiJ0OGnP5+mF+q5azZIl0zZ7Tb+OiDa+K17TVPoI9xb2IC3YytMOsGyCstbsbyS</go:docsCustomData>
+</go:gDocsCustomXmlDataStorage>
+</file>
+
+<file path=customXML/itemProps1.xml><?xml version="1.0" encoding="utf-8"?>
+<ds:datastoreItem xmlns:ds="http://schemas.openxmlformats.org/officeDocument/2006/customXml" ds:itemID="{11111111-1234-1234-1234-123412341234}">
+  <ds:schemaRefs>
+    <ds:schemaRef ds:uri="http://schemas.openxmlformats.org/officeDocument/2006/relationships"/>
+    <ds:schemaRef ds:uri="http://customooxmlschemas.google.com/"/>
+  </ds:schemaRefs>
+</ds:datastoreItem>
 </file>
--- a/08. Análise das Causas Raízes .docx
+++ b/08. Análise das Causas Raízes .docx
@@ -142,7 +142,7 @@
                             <wps:cNvPr id="6" name="Shape 6"/>
                             <wps:spPr>
                               <a:xfrm>
-                                <a:off x="3578116" y="1531124"/>
+                                <a:off x="3585854" y="1456897"/>
                                 <a:ext cx="1317000" cy="993300"/>
                               </a:xfrm>
                               <a:prstGeom prst="rect">
@@ -721,7 +721,7 @@
       </w:r>
     </w:p>
     <w:sectPr>
-      <w:pgSz w:h="16838" w:w="11906"/>
+      <w:pgSz w:h="16838" w:w="11906" w:orient="portrait"/>
       <w:pgMar w:bottom="850.3937007874016" w:top="850.3937007874016" w:left="850.3937007874016" w:right="1440.0000000000002" w:header="0" w:footer="720"/>
       <w:pgNumType w:start="1"/>
     </w:sectPr>
@@ -1331,7 +1331,7 @@
 
 <file path=customXML/item1.xml><?xml version="1.0" encoding="utf-8"?>
 <go:gDocsCustomXmlDataStorage xmlns:go="http://customooxmlschemas.google.com/" xmlns:r="http://schemas.openxmlformats.org/officeDocument/2006/relationships">
-  <go:docsCustomData xmlns:go="http://customooxmlschemas.google.com/" roundtripDataSignature="AMtx7mgxCxqpalNGTK+LTZMrSUyHHic2vg==">AMUW2mV0K2eEYjZ5TMrWag3oaF8LfvOeDZhhzqJW2UsIlgG71QBW7tUBPS2mQAIauNL34EoZxYixfh6LdVunAXToK0V/QUnB9NKKs0zHB4AmGDy9tLP86fi8W2wv9/HaXvmhQKToeFTJ</go:docsCustomData>
+  <go:docsCustomData xmlns:go="http://customooxmlschemas.google.com/" roundtripDataSignature="AMtx7mgxCxqpalNGTK+LTZMrSUyHHic2vg==">AMUW2mUUOzch9YS4DL68/z7Tq9y5gcB8uXZVauFjPiJgtycbwp5ugx1nx30mwn24rIsAErOon3oTM6ZazDmynd4gfKU8Jlsfx6e7s58UOly2p6K5ZLO+GU24Wadu3cRPfo5toes0gRj9</go:docsCustomData>
 </go:gDocsCustomXmlDataStorage>
 </file>
 
